--- a/SystemDesignExpert2.docx
+++ b/SystemDesignExpert2.docx
@@ -38,6 +38,14 @@
           <w:szCs w:val="40"/>
         </w:rPr>
         <w:t xml:space="preserve">We will discuss some simple hashing and some techniques such as </w:t>
+      </w:r>
+      <w:r>
+        <w:rPr>
+          <w:rFonts w:ascii="Arial" w:hAnsi="Arial" w:cs="Arial"/>
+          <w:sz w:val="40"/>
+          <w:szCs w:val="40"/>
+        </w:rPr>
+        <w:t xml:space="preserve"> </w:t>
       </w:r>
     </w:p>
     <w:p>
@@ -5302,6 +5310,7 @@
   <w:style w:type="character" w:default="1" w:styleId="DefaultParagraphFont">
     <w:name w:val="Default Paragraph Font"/>
     <w:uiPriority w:val="1"/>
+    <w:semiHidden/>
     <w:unhideWhenUsed/>
   </w:style>
   <w:style w:type="table" w:default="1" w:styleId="TableNormal">
